--- a/selenium_guide.docx
+++ b/selenium_guide.docx
@@ -26,6 +26,9 @@
       </w:pPr>
       <w:r>
         <w:t>driver.getTitle():Use to obtain title  of the page</w:t>
+      </w:r>
+      <w:r>
+        <w:t>wenddssadas’</w:t>
       </w:r>
       <w:bookmarkStart w:id="0" w:name="_GoBack"/>
       <w:bookmarkEnd w:id="0"/>

--- a/selenium_guide.docx
+++ b/selenium_guide.docx
@@ -29,6 +29,18 @@
       </w:r>
       <w:r>
         <w:t>wenddssadas’</w:t>
+      </w:r>
+    </w:p>
+    <w:p>
+      <w:pPr>
+        <w:pStyle w:val="ListParagraph"/>
+        <w:numPr>
+          <w:ilvl w:val="0"/>
+          <w:numId w:val="1"/>
+        </w:numPr>
+      </w:pPr>
+      <w:r>
+        <w:t>sklslsal;sa;sl;</w:t>
       </w:r>
       <w:bookmarkStart w:id="0" w:name="_GoBack"/>
       <w:bookmarkEnd w:id="0"/>
